--- a/Stats/HW 3/Yahriel_Salinas-Reyes_7340_HW3_FA24.docx
+++ b/Stats/HW 3/Yahriel_Salinas-Reyes_7340_HW3_FA24.docx
@@ -1182,11 +1182,13 @@
       <w:r>
         <w:t xml:space="preserve">Formulate a research question relevant to your field of study. Provide a brief introductory paragraph that includes the context of the case and the units of measurement used.</w:t>
       </w:r>
-      <w:r>
-        <w:br/>
-      </w:r>
-      <w:r>
-        <w:t xml:space="preserve">&gt; Research Question: How does Vagus Nerve Stimulation (VNS) influence the diaphragmatic electromyographic (dEMG) activity related to the Hering-Breuer Reflex (HBR) in rats?</w:t>
+    </w:p>
+    <w:p>
+      <w:pPr>
+        <w:pStyle w:val="BlockText"/>
+      </w:pPr>
+      <w:r>
+        <w:t xml:space="preserve">Research Question: How does Vagus Nerve Stimulation (VNS) influence the diaphragmatic electromyographic (dEMG) activity related to the Hering-Breuer Reflex (HBR) in rats?</w:t>
       </w:r>
     </w:p>
     <w:p>
@@ -1214,11 +1216,13 @@
       <w:r>
         <w:t xml:space="preserve">Determine the independent variable (IV) and the dependent variable (DV) in your study.</w:t>
       </w:r>
-      <w:r>
-        <w:br/>
-      </w:r>
-      <w:r>
-        <w:t xml:space="preserve">&gt; Independent Variable (IV): VNS amplitude [Units in mA]</w:t>
+    </w:p>
+    <w:p>
+      <w:pPr>
+        <w:pStyle w:val="BlockText"/>
+      </w:pPr>
+      <w:r>
+        <w:t xml:space="preserve">Independent Variable (IV): VNS amplitude [Units in mA]</w:t>
       </w:r>
     </w:p>
     <w:p>
@@ -1246,11 +1250,13 @@
       <w:r>
         <w:t xml:space="preserve">Specify the levels of measurement for both the IV and DV. Since these experiments are In-Vivo we are doing continuous recordings, therefore both of our variable levels are continuous.</w:t>
       </w:r>
-      <w:r>
-        <w:br/>
-      </w:r>
-      <w:r>
-        <w:t xml:space="preserve">&gt; IV: Continuous (interval level, measured in mA)</w:t>
+    </w:p>
+    <w:p>
+      <w:pPr>
+        <w:pStyle w:val="BlockText"/>
+      </w:pPr>
+      <w:r>
+        <w:t xml:space="preserve">IV: Continuous (interval level, measured in mA)</w:t>
       </w:r>
     </w:p>
     <w:p>
@@ -1278,16 +1284,18 @@
       <w:r>
         <w:t xml:space="preserve">Based on your research question, clearly define the outcome you intend to measure.</w:t>
       </w:r>
-      <w:r>
-        <w:br/>
-      </w:r>
-      <w:r>
-        <w:t xml:space="preserve">&gt; The outcome is the dEMG response, defined by the onset of the Hering-Breuer Reflex (HBR), characterized by a cessation or reduction in respiration due to increased VNS amplitude. The HBR is a physiological mechanism that prevents the lungs from over-inflating during breathing.</w:t>
+    </w:p>
+    <w:p>
+      <w:pPr>
+        <w:pStyle w:val="BlockText"/>
+      </w:pPr>
+      <w:r>
+        <w:t xml:space="preserve">The outcome is the dEMG response, defined by the onset of the Hering-Breuer Reflex (HBR), characterized by a cessation or reduction in respiration due to increased VNS amplitude. The HBR is a physiological mechanism that prevents the lungs from over-inflating during breathing.</w:t>
       </w:r>
     </w:p>
     <w:bookmarkEnd w:id="43"/>
     <w:bookmarkEnd w:id="44"/>
-    <w:bookmarkStart w:id="56" w:name="statistical-analysis"/>
+    <w:bookmarkStart w:id="60" w:name="statistical-analysis"/>
     <w:p>
       <w:pPr>
         <w:pStyle w:val="Heading1"/>
@@ -1303,18 +1311,20 @@
       <w:r>
         <w:t xml:space="preserve">Select an appropriate statistical analysis method based on the outcome. Consider options such as a two-sample mean test (parametric or non-parametric), one-way ANOVA (parametric or non-parametric), or correlation (parametric or non-parametric).</w:t>
       </w:r>
-      <w:r>
-        <w:br/>
-      </w:r>
-      <w:r>
-        <w:t xml:space="preserve">&gt; Test 1: A correlation analysis will be used to determine the relationship between VNS amplitude and dEMG activity.</w:t>
-      </w:r>
     </w:p>
     <w:p>
       <w:pPr>
         <w:pStyle w:val="BlockText"/>
       </w:pPr>
       <w:r>
+        <w:t xml:space="preserve">Test 1: A correlation analysis will be used to determine the relationship between VNS amplitude and dEMG activity.</w:t>
+      </w:r>
+    </w:p>
+    <w:p>
+      <w:pPr>
+        <w:pStyle w:val="BlockText"/>
+      </w:pPr>
+      <w:r>
         <w:t xml:space="preserve">Test 2: If the data do not follow a normal distribution, a Spearman’s rank correlation (non-parametric) will be applied.</w:t>
       </w:r>
     </w:p>
@@ -1334,11 +1344,13 @@
       <w:r>
         <w:t xml:space="preserve">Based on the chosen statistical method, formulate the null hypothesis (Ho) and the alternative hypothesis (Ha).</w:t>
       </w:r>
-      <w:r>
-        <w:br/>
-      </w:r>
-      <w:r>
-        <w:t xml:space="preserve">&gt; Null Hypothesis (Ho): There is no significant correlation between VNS amplitude and dEMG activity in rats.</w:t>
+    </w:p>
+    <w:p>
+      <w:pPr>
+        <w:pStyle w:val="BlockText"/>
+      </w:pPr>
+      <w:r>
+        <w:t xml:space="preserve">Null Hypothesis (Ho): There is no significant correlation between VNS amplitude and dEMG activity in rats.</w:t>
       </w:r>
     </w:p>
     <w:p>
@@ -1366,11 +1378,13 @@
       <w:r>
         <w:t xml:space="preserve">Assuming your samples are drawn using simple random sampling (SRS), use R code to generate a simulated dataset with a sample size greater than 30.</w:t>
       </w:r>
-      <w:r>
-        <w:br/>
-      </w:r>
-      <w:r>
-        <w:t xml:space="preserve">&gt; To simulate the data, we assume a simple random sampling approach. The code below generates a dataset for 40 rats with varying VNS amplitudes and corresponding dEMG activity:</w:t>
+    </w:p>
+    <w:p>
+      <w:pPr>
+        <w:pStyle w:val="BlockText"/>
+      </w:pPr>
+      <w:r>
+        <w:t xml:space="preserve">To simulate the data, we assume a simple random sampling approach. The code below generates a dataset for 40 rats with varying VNS amplitudes and corresponding dEMG activity:</w:t>
       </w:r>
     </w:p>
     <w:p>
@@ -1838,11 +1852,13 @@
       <w:r>
         <w:t xml:space="preserve">Employ appropriate descriptive statistical tools to visualize the data using histograms, scatterplots, or boxplots.</w:t>
       </w:r>
-      <w:r>
-        <w:br/>
-      </w:r>
-      <w:r>
-        <w:t xml:space="preserve">&gt; A scatterplot can visualize the relationship between VNS amplitude and dEMG activity:</w:t>
+    </w:p>
+    <w:p>
+      <w:pPr>
+        <w:pStyle w:val="BlockText"/>
+      </w:pPr>
+      <w:r>
+        <w:t xml:space="preserve">A scatterplot can visualize the relationship between VNS amplitude and dEMG activity:</w:t>
       </w:r>
     </w:p>
     <w:p>
@@ -2121,11 +2137,13 @@
       <w:r>
         <w:t xml:space="preserve">Use the relevant inferential statistical tool to test your hypotheses.</w:t>
       </w:r>
-      <w:r>
-        <w:br/>
-      </w:r>
-      <w:r>
-        <w:t xml:space="preserve">&gt; To test our hypothesis, we need to perform a correlation test to determine the relationship between VNS amplitude and dEMG activity:</w:t>
+    </w:p>
+    <w:p>
+      <w:pPr>
+        <w:pStyle w:val="BlockText"/>
+      </w:pPr>
+      <w:r>
+        <w:t xml:space="preserve">To test our hypothesis, we need to perform a correlation test to determine the relationship between VNS amplitude and dEMG activity:</w:t>
       </w:r>
     </w:p>
     <w:p>
@@ -2508,196 +2526,6 @@
       </w:pPr>
       <w:r>
         <w:t xml:space="preserve">List the assumptions related to your statistical method and verify that they are met. Here we check three assumptions</w:t>
-      </w:r>
-      <w:r>
-        <w:t xml:space="preserve"> </w:t>
-      </w:r>
-      <w:r>
-        <w:t xml:space="preserve">&gt; 1. Normality: Use the Shapiro test to check if the data is normally distributed</w:t>
-      </w:r>
-    </w:p>
-    <w:p>
-      <w:pPr>
-        <w:pStyle w:val="SourceCode"/>
-      </w:pPr>
-      <w:r>
-        <w:rPr>
-          <w:rStyle w:val="FunctionTok"/>
-        </w:rPr>
-        <w:t xml:space="preserve">shapiro.test</w:t>
-      </w:r>
-      <w:r>
-        <w:rPr>
-          <w:rStyle w:val="NormalTok"/>
-        </w:rPr>
-        <w:t xml:space="preserve">(data</w:t>
-      </w:r>
-      <w:r>
-        <w:rPr>
-          <w:rStyle w:val="SpecialCharTok"/>
-        </w:rPr>
-        <w:t xml:space="preserve">$</w:t>
-      </w:r>
-      <w:r>
-        <w:rPr>
-          <w:rStyle w:val="NormalTok"/>
-        </w:rPr>
-        <w:t xml:space="preserve">VNS_amplitude) </w:t>
-      </w:r>
-      <w:r>
-        <w:rPr>
-          <w:rStyle w:val="CommentTok"/>
-        </w:rPr>
-        <w:t xml:space="preserve"># p-value = 0.7966 </w:t>
-      </w:r>
-    </w:p>
-    <w:p>
-      <w:pPr>
-        <w:pStyle w:val="SourceCode"/>
-      </w:pPr>
-      <w:r>
-        <w:rPr>
-          <w:rStyle w:val="VerbatimChar"/>
-        </w:rPr>
-        <w:t xml:space="preserve">## </w:t>
-      </w:r>
-      <w:r>
-        <w:br/>
-      </w:r>
-      <w:r>
-        <w:rPr>
-          <w:rStyle w:val="VerbatimChar"/>
-        </w:rPr>
-        <w:t xml:space="preserve">##  Shapiro-Wilk normality test</w:t>
-      </w:r>
-      <w:r>
-        <w:br/>
-      </w:r>
-      <w:r>
-        <w:rPr>
-          <w:rStyle w:val="VerbatimChar"/>
-        </w:rPr>
-        <w:t xml:space="preserve">## </w:t>
-      </w:r>
-      <w:r>
-        <w:br/>
-      </w:r>
-      <w:r>
-        <w:rPr>
-          <w:rStyle w:val="VerbatimChar"/>
-        </w:rPr>
-        <w:t xml:space="preserve">## data:  data$VNS_amplitude</w:t>
-      </w:r>
-      <w:r>
-        <w:br/>
-      </w:r>
-      <w:r>
-        <w:rPr>
-          <w:rStyle w:val="VerbatimChar"/>
-        </w:rPr>
-        <w:t xml:space="preserve">## W = 0.98859, p-value = 0.953</w:t>
-      </w:r>
-    </w:p>
-    <w:p>
-      <w:pPr>
-        <w:pStyle w:val="SourceCode"/>
-      </w:pPr>
-      <w:r>
-        <w:rPr>
-          <w:rStyle w:val="CommentTok"/>
-        </w:rPr>
-        <w:t xml:space="preserve"># p-value &gt; 0.05 therefore VNS Amplitude is normally distributed</w:t>
-      </w:r>
-      <w:r>
-        <w:br/>
-      </w:r>
-      <w:r>
-        <w:rPr>
-          <w:rStyle w:val="FunctionTok"/>
-        </w:rPr>
-        <w:t xml:space="preserve">shapiro.test</w:t>
-      </w:r>
-      <w:r>
-        <w:rPr>
-          <w:rStyle w:val="NormalTok"/>
-        </w:rPr>
-        <w:t xml:space="preserve">(data</w:t>
-      </w:r>
-      <w:r>
-        <w:rPr>
-          <w:rStyle w:val="SpecialCharTok"/>
-        </w:rPr>
-        <w:t xml:space="preserve">$</w:t>
-      </w:r>
-      <w:r>
-        <w:rPr>
-          <w:rStyle w:val="NormalTok"/>
-        </w:rPr>
-        <w:t xml:space="preserve">dEMG_activity) </w:t>
-      </w:r>
-      <w:r>
-        <w:rPr>
-          <w:rStyle w:val="CommentTok"/>
-        </w:rPr>
-        <w:t xml:space="preserve"># p-value = 0.34</w:t>
-      </w:r>
-    </w:p>
-    <w:p>
-      <w:pPr>
-        <w:pStyle w:val="SourceCode"/>
-      </w:pPr>
-      <w:r>
-        <w:rPr>
-          <w:rStyle w:val="VerbatimChar"/>
-        </w:rPr>
-        <w:t xml:space="preserve">## </w:t>
-      </w:r>
-      <w:r>
-        <w:br/>
-      </w:r>
-      <w:r>
-        <w:rPr>
-          <w:rStyle w:val="VerbatimChar"/>
-        </w:rPr>
-        <w:t xml:space="preserve">##  Shapiro-Wilk normality test</w:t>
-      </w:r>
-      <w:r>
-        <w:br/>
-      </w:r>
-      <w:r>
-        <w:rPr>
-          <w:rStyle w:val="VerbatimChar"/>
-        </w:rPr>
-        <w:t xml:space="preserve">## </w:t>
-      </w:r>
-      <w:r>
-        <w:br/>
-      </w:r>
-      <w:r>
-        <w:rPr>
-          <w:rStyle w:val="VerbatimChar"/>
-        </w:rPr>
-        <w:t xml:space="preserve">## data:  data$dEMG_activity</w:t>
-      </w:r>
-      <w:r>
-        <w:br/>
-      </w:r>
-      <w:r>
-        <w:rPr>
-          <w:rStyle w:val="VerbatimChar"/>
-        </w:rPr>
-        <w:t xml:space="preserve">## W = 0.95924, p-value = 0.1578</w:t>
-      </w:r>
-    </w:p>
-    <w:p>
-      <w:pPr>
-        <w:pStyle w:val="SourceCode"/>
-      </w:pPr>
-      <w:r>
-        <w:rPr>
-          <w:rStyle w:val="CommentTok"/>
-        </w:rPr>
-        <w:t xml:space="preserve"># p-value &gt; 0.05 therefore VNS Amplitude is normally distributed</w:t>
       </w:r>
     </w:p>
     <w:p>
@@ -2709,7 +2537,191 @@
         </w:numPr>
       </w:pPr>
       <w:r>
-        <w:t xml:space="preserve">Linearity: Based on the scatter plot above and the correlation tests performed, we can confirm a linear relationship.</w:t>
+        <w:t xml:space="preserve">Normality: Use the Shapiro test to check if the data is normally distributed</w:t>
+      </w:r>
+    </w:p>
+    <w:p>
+      <w:pPr>
+        <w:pStyle w:val="SourceCode"/>
+      </w:pPr>
+      <w:r>
+        <w:rPr>
+          <w:rStyle w:val="FunctionTok"/>
+        </w:rPr>
+        <w:t xml:space="preserve">shapiro.test</w:t>
+      </w:r>
+      <w:r>
+        <w:rPr>
+          <w:rStyle w:val="NormalTok"/>
+        </w:rPr>
+        <w:t xml:space="preserve">(data</w:t>
+      </w:r>
+      <w:r>
+        <w:rPr>
+          <w:rStyle w:val="SpecialCharTok"/>
+        </w:rPr>
+        <w:t xml:space="preserve">$</w:t>
+      </w:r>
+      <w:r>
+        <w:rPr>
+          <w:rStyle w:val="NormalTok"/>
+        </w:rPr>
+        <w:t xml:space="preserve">VNS_amplitude) </w:t>
+      </w:r>
+      <w:r>
+        <w:rPr>
+          <w:rStyle w:val="CommentTok"/>
+        </w:rPr>
+        <w:t xml:space="preserve"># p-value = 0.7966 </w:t>
+      </w:r>
+    </w:p>
+    <w:p>
+      <w:pPr>
+        <w:pStyle w:val="SourceCode"/>
+      </w:pPr>
+      <w:r>
+        <w:rPr>
+          <w:rStyle w:val="VerbatimChar"/>
+        </w:rPr>
+        <w:t xml:space="preserve">## </w:t>
+      </w:r>
+      <w:r>
+        <w:br/>
+      </w:r>
+      <w:r>
+        <w:rPr>
+          <w:rStyle w:val="VerbatimChar"/>
+        </w:rPr>
+        <w:t xml:space="preserve">##  Shapiro-Wilk normality test</w:t>
+      </w:r>
+      <w:r>
+        <w:br/>
+      </w:r>
+      <w:r>
+        <w:rPr>
+          <w:rStyle w:val="VerbatimChar"/>
+        </w:rPr>
+        <w:t xml:space="preserve">## </w:t>
+      </w:r>
+      <w:r>
+        <w:br/>
+      </w:r>
+      <w:r>
+        <w:rPr>
+          <w:rStyle w:val="VerbatimChar"/>
+        </w:rPr>
+        <w:t xml:space="preserve">## data:  data$VNS_amplitude</w:t>
+      </w:r>
+      <w:r>
+        <w:br/>
+      </w:r>
+      <w:r>
+        <w:rPr>
+          <w:rStyle w:val="VerbatimChar"/>
+        </w:rPr>
+        <w:t xml:space="preserve">## W = 0.98859, p-value = 0.953</w:t>
+      </w:r>
+    </w:p>
+    <w:p>
+      <w:pPr>
+        <w:pStyle w:val="SourceCode"/>
+      </w:pPr>
+      <w:r>
+        <w:rPr>
+          <w:rStyle w:val="CommentTok"/>
+        </w:rPr>
+        <w:t xml:space="preserve"># p-value &gt; 0.05 therefore VNS Amplitude is normally distributed</w:t>
+      </w:r>
+      <w:r>
+        <w:br/>
+      </w:r>
+      <w:r>
+        <w:rPr>
+          <w:rStyle w:val="FunctionTok"/>
+        </w:rPr>
+        <w:t xml:space="preserve">shapiro.test</w:t>
+      </w:r>
+      <w:r>
+        <w:rPr>
+          <w:rStyle w:val="NormalTok"/>
+        </w:rPr>
+        <w:t xml:space="preserve">(data</w:t>
+      </w:r>
+      <w:r>
+        <w:rPr>
+          <w:rStyle w:val="SpecialCharTok"/>
+        </w:rPr>
+        <w:t xml:space="preserve">$</w:t>
+      </w:r>
+      <w:r>
+        <w:rPr>
+          <w:rStyle w:val="NormalTok"/>
+        </w:rPr>
+        <w:t xml:space="preserve">dEMG_activity) </w:t>
+      </w:r>
+      <w:r>
+        <w:rPr>
+          <w:rStyle w:val="CommentTok"/>
+        </w:rPr>
+        <w:t xml:space="preserve"># p-value = 0.34</w:t>
+      </w:r>
+    </w:p>
+    <w:p>
+      <w:pPr>
+        <w:pStyle w:val="SourceCode"/>
+      </w:pPr>
+      <w:r>
+        <w:rPr>
+          <w:rStyle w:val="VerbatimChar"/>
+        </w:rPr>
+        <w:t xml:space="preserve">## </w:t>
+      </w:r>
+      <w:r>
+        <w:br/>
+      </w:r>
+      <w:r>
+        <w:rPr>
+          <w:rStyle w:val="VerbatimChar"/>
+        </w:rPr>
+        <w:t xml:space="preserve">##  Shapiro-Wilk normality test</w:t>
+      </w:r>
+      <w:r>
+        <w:br/>
+      </w:r>
+      <w:r>
+        <w:rPr>
+          <w:rStyle w:val="VerbatimChar"/>
+        </w:rPr>
+        <w:t xml:space="preserve">## </w:t>
+      </w:r>
+      <w:r>
+        <w:br/>
+      </w:r>
+      <w:r>
+        <w:rPr>
+          <w:rStyle w:val="VerbatimChar"/>
+        </w:rPr>
+        <w:t xml:space="preserve">## data:  data$dEMG_activity</w:t>
+      </w:r>
+      <w:r>
+        <w:br/>
+      </w:r>
+      <w:r>
+        <w:rPr>
+          <w:rStyle w:val="VerbatimChar"/>
+        </w:rPr>
+        <w:t xml:space="preserve">## W = 0.95924, p-value = 0.1578</w:t>
+      </w:r>
+    </w:p>
+    <w:p>
+      <w:pPr>
+        <w:pStyle w:val="SourceCode"/>
+      </w:pPr>
+      <w:r>
+        <w:rPr>
+          <w:rStyle w:val="CommentTok"/>
+        </w:rPr>
+        <w:t xml:space="preserve"># p-value &gt; 0.05 therefore VNS Amplitude is normally distributed</w:t>
       </w:r>
     </w:p>
     <w:p>
@@ -2721,6 +2733,18 @@
         </w:numPr>
       </w:pPr>
       <w:r>
+        <w:t xml:space="preserve">Linearity: Based on the scatter plot above and the correlation tests performed, we can confirm a linear relationship.</w:t>
+      </w:r>
+    </w:p>
+    <w:p>
+      <w:pPr>
+        <w:pStyle w:val="Compact"/>
+        <w:numPr>
+          <w:ilvl w:val="0"/>
+          <w:numId w:val="1003"/>
+        </w:numPr>
+      </w:pPr>
+      <w:r>
         <w:t xml:space="preserve">Homogeneity of Variances: Based on the scatter plot, we can visually confirm homoscedasticity.</w:t>
       </w:r>
     </w:p>
@@ -2950,64 +2974,80 @@
         <w:t xml:space="preserve">## 0.6025092</w:t>
       </w:r>
     </w:p>
+    <w:bookmarkEnd w:id="53"/>
+    <w:bookmarkStart w:id="54" w:name="X91a825641b53619cf73468ea69a3409f4e9b361"/>
+    <w:p>
+      <w:pPr>
+        <w:pStyle w:val="Heading2"/>
+      </w:pPr>
+      <w:r>
+        <w:t xml:space="preserve">Test statistic (correlation coefficient): Measure of strength and direction of the relationship.</w:t>
+      </w:r>
+    </w:p>
     <w:p>
       <w:pPr>
         <w:pStyle w:val="BlockText"/>
       </w:pPr>
       <w:r>
-        <w:t xml:space="preserve">Test statistic (correlation coefficient): Measure of strength and direction of the relationship.</w:t>
-      </w:r>
-      <w:r>
-        <w:t xml:space="preserve"> </w:t>
-      </w:r>
-      <w:r>
         <w:t xml:space="preserve">t = 3.8772</w:t>
       </w:r>
     </w:p>
+    <w:bookmarkEnd w:id="54"/>
+    <w:bookmarkStart w:id="55" w:name="X91e86cb640c791cd050a5de578b516e2910f691"/>
+    <w:p>
+      <w:pPr>
+        <w:pStyle w:val="Heading2"/>
+      </w:pPr>
+      <w:r>
+        <w:t xml:space="preserve">Degrees of freedom (df): Sample size minus 2.</w:t>
+      </w:r>
+    </w:p>
     <w:p>
       <w:pPr>
         <w:pStyle w:val="BlockText"/>
       </w:pPr>
       <w:r>
-        <w:t xml:space="preserve">Degrees of freedom (df): Sample size minus 2.</w:t>
-      </w:r>
-      <w:r>
-        <w:t xml:space="preserve"> </w:t>
-      </w:r>
-      <w:r>
         <w:t xml:space="preserve">df = 28</w:t>
       </w:r>
     </w:p>
+    <w:bookmarkEnd w:id="55"/>
+    <w:bookmarkStart w:id="56" w:name="X5bdfb71a52902cb63e92e524290a680139baee5"/>
+    <w:p>
+      <w:pPr>
+        <w:pStyle w:val="Heading2"/>
+      </w:pPr>
+      <w:r>
+        <w:t xml:space="preserve">Confidence Interval (CI): Range within which the true correlation lies.</w:t>
+      </w:r>
+    </w:p>
     <w:p>
       <w:pPr>
         <w:pStyle w:val="BlockText"/>
       </w:pPr>
       <w:r>
-        <w:t xml:space="preserve">Confidence Interval (CI): Range within which the true correlation lies.</w:t>
-      </w:r>
-      <w:r>
-        <w:t xml:space="preserve"> </w:t>
-      </w:r>
-      <w:r>
         <w:t xml:space="preserve">CI = (0.2932053, 0.7843052)</w:t>
       </w:r>
     </w:p>
+    <w:bookmarkEnd w:id="56"/>
+    <w:bookmarkStart w:id="57" w:name="X4ef0d44d0e2ccf7f2c0ac8696cb22c6aa2dd230"/>
+    <w:p>
+      <w:pPr>
+        <w:pStyle w:val="Heading2"/>
+      </w:pPr>
+      <w:r>
+        <w:t xml:space="preserve">p-value: Determines significance of the result.</w:t>
+      </w:r>
+    </w:p>
     <w:p>
       <w:pPr>
         <w:pStyle w:val="BlockText"/>
       </w:pPr>
       <w:r>
-        <w:t xml:space="preserve">p-value: Determines significance of the result.</w:t>
-      </w:r>
-      <w:r>
-        <w:t xml:space="preserve"> </w:t>
-      </w:r>
-      <w:r>
         <w:t xml:space="preserve">p-value = 0.0005835</w:t>
       </w:r>
     </w:p>
-    <w:bookmarkEnd w:id="53"/>
-    <w:bookmarkStart w:id="54" w:name="power-analysis"/>
+    <w:bookmarkEnd w:id="57"/>
+    <w:bookmarkStart w:id="58" w:name="power-analysis"/>
     <w:p>
       <w:pPr>
         <w:pStyle w:val="Heading2"/>
@@ -3199,8 +3239,8 @@
         <w:t xml:space="preserve">##     alternative = two.sided</w:t>
       </w:r>
     </w:p>
-    <w:bookmarkEnd w:id="54"/>
-    <w:bookmarkStart w:id="55" w:name="conclusion"/>
+    <w:bookmarkEnd w:id="58"/>
+    <w:bookmarkStart w:id="59" w:name="conclusion"/>
     <w:p>
       <w:pPr>
         <w:pStyle w:val="Heading2"/>
@@ -3217,8 +3257,8 @@
         <w:t xml:space="preserve">Summarize the findings of your study, ensuring to include the content of your research and the units of measurement. &gt; The study investigates the correlation between VNS amplitude and dEMG activity in rats to determine the threshold for Hering-Breuer Reflex induction. The units of measurement are in mA (for VNS amplitude) and microvolts (for dEMG activity). Based on the analysis, we would determine whether the relationship is statistically significant, which could contribute to setting optimal VNS parameters for further studies on plasticity and recovery.</w:t>
       </w:r>
     </w:p>
-    <w:bookmarkEnd w:id="55"/>
-    <w:bookmarkEnd w:id="56"/>
+    <w:bookmarkEnd w:id="59"/>
+    <w:bookmarkEnd w:id="60"/>
     <w:sectPr/>
   </w:body>
 </w:document>
@@ -3325,6 +3365,91 @@
       </w:pPr>
     </w:lvl>
   </w:abstractNum>
+  <w:abstractNum w:abstractNumId="99411">
+    <w:nsid w:val="00A99411"/>
+    <w:multiLevelType w:val="multilevel"/>
+    <w:lvl w:ilvl="0">
+      <w:start w:val="1"/>
+      <w:numFmt w:val="decimal"/>
+      <w:lvlText w:val="%1."/>
+      <w:lvlJc w:val="left"/>
+      <w:pPr>
+        <w:ind w:left="720" w:hanging="360"/>
+      </w:pPr>
+    </w:lvl>
+    <w:lvl w:ilvl="1">
+      <w:start w:val="1"/>
+      <w:numFmt w:val="decimal"/>
+      <w:lvlText w:val="%2."/>
+      <w:lvlJc w:val="left"/>
+      <w:pPr>
+        <w:ind w:left="1440" w:hanging="360"/>
+      </w:pPr>
+    </w:lvl>
+    <w:lvl w:ilvl="2">
+      <w:start w:val="1"/>
+      <w:numFmt w:val="decimal"/>
+      <w:lvlText w:val="%3."/>
+      <w:lvlJc w:val="left"/>
+      <w:pPr>
+        <w:ind w:left="2160" w:hanging="360"/>
+      </w:pPr>
+    </w:lvl>
+    <w:lvl w:ilvl="3">
+      <w:start w:val="1"/>
+      <w:numFmt w:val="decimal"/>
+      <w:lvlText w:val="%4."/>
+      <w:lvlJc w:val="left"/>
+      <w:pPr>
+        <w:ind w:left="2880" w:hanging="360"/>
+      </w:pPr>
+    </w:lvl>
+    <w:lvl w:ilvl="4">
+      <w:start w:val="1"/>
+      <w:numFmt w:val="decimal"/>
+      <w:lvlText w:val="%5."/>
+      <w:lvlJc w:val="left"/>
+      <w:pPr>
+        <w:ind w:left="3600" w:hanging="360"/>
+      </w:pPr>
+    </w:lvl>
+    <w:lvl w:ilvl="5">
+      <w:start w:val="1"/>
+      <w:numFmt w:val="decimal"/>
+      <w:lvlText w:val="%6."/>
+      <w:lvlJc w:val="left"/>
+      <w:pPr>
+        <w:ind w:left="4320" w:hanging="360"/>
+      </w:pPr>
+    </w:lvl>
+    <w:lvl w:ilvl="6">
+      <w:start w:val="1"/>
+      <w:numFmt w:val="decimal"/>
+      <w:lvlText w:val="%7."/>
+      <w:lvlJc w:val="left"/>
+      <w:pPr>
+        <w:ind w:left="5040" w:hanging="360"/>
+      </w:pPr>
+    </w:lvl>
+    <w:lvl w:ilvl="7">
+      <w:start w:val="1"/>
+      <w:numFmt w:val="decimal"/>
+      <w:lvlText w:val="%8."/>
+      <w:lvlJc w:val="left"/>
+      <w:pPr>
+        <w:ind w:left="5760" w:hanging="360"/>
+      </w:pPr>
+    </w:lvl>
+    <w:lvl w:ilvl="8">
+      <w:start w:val="1"/>
+      <w:numFmt w:val="decimal"/>
+      <w:lvlText w:val="%9."/>
+      <w:lvlJc w:val="left"/>
+      <w:pPr>
+        <w:ind w:left="6480" w:hanging="360"/>
+      </w:pPr>
+    </w:lvl>
+  </w:abstractNum>
   <w:abstractNum w:abstractNumId="99412">
     <w:nsid w:val="00A99412"/>
     <w:multiLevelType w:val="multilevel"/>
@@ -3499,6 +3624,36 @@
     <w:abstractNumId w:val="990"/>
   </w:num>
   <w:num w:numId="1001">
+    <w:abstractNumId w:val="99411"/>
+    <w:lvlOverride w:ilvl="0">
+      <w:startOverride w:val="1"/>
+    </w:lvlOverride>
+    <w:lvlOverride w:ilvl="1">
+      <w:startOverride w:val="1"/>
+    </w:lvlOverride>
+    <w:lvlOverride w:ilvl="2">
+      <w:startOverride w:val="1"/>
+    </w:lvlOverride>
+    <w:lvlOverride w:ilvl="3">
+      <w:startOverride w:val="1"/>
+    </w:lvlOverride>
+    <w:lvlOverride w:ilvl="4">
+      <w:startOverride w:val="1"/>
+    </w:lvlOverride>
+    <w:lvlOverride w:ilvl="5">
+      <w:startOverride w:val="1"/>
+    </w:lvlOverride>
+    <w:lvlOverride w:ilvl="6">
+      <w:startOverride w:val="1"/>
+    </w:lvlOverride>
+    <w:lvlOverride w:ilvl="7">
+      <w:startOverride w:val="1"/>
+    </w:lvlOverride>
+    <w:lvlOverride w:ilvl="8">
+      <w:startOverride w:val="1"/>
+    </w:lvlOverride>
+  </w:num>
+  <w:num w:numId="1002">
     <w:abstractNumId w:val="99412"/>
     <w:lvlOverride w:ilvl="0">
       <w:startOverride w:val="2"/>
@@ -3528,7 +3683,7 @@
       <w:startOverride w:val="2"/>
     </w:lvlOverride>
   </w:num>
-  <w:num w:numId="1002">
+  <w:num w:numId="1003">
     <w:abstractNumId w:val="99413"/>
     <w:lvlOverride w:ilvl="0">
       <w:startOverride w:val="3"/>
